--- a/naskah/6_BAB V - PENUTUP.docx
+++ b/naskah/6_BAB V - PENUTUP.docx
@@ -444,10 +444,13 @@
       </w:r>
       <w:proofErr w:type="spellEnd"/>
       <w:r>
-        <w:t xml:space="preserve"> kpu</w:t>
-      </w:r>
-      <w:bookmarkStart w:id="0" w:name="_GoBack"/>
-      <w:bookmarkEnd w:id="0"/>
+        <w:t xml:space="preserve"> </w:t>
+      </w:r>
+      <w:proofErr w:type="spellStart"/>
+      <w:r>
+        <w:t>kpu</w:t>
+      </w:r>
+      <w:proofErr w:type="spellEnd"/>
       <w:r>
         <w:t>.</w:t>
       </w:r>
@@ -1851,13 +1854,15 @@
         </w:rPr>
         <w:t>.</w:t>
       </w:r>
+      <w:bookmarkStart w:id="0" w:name="_GoBack"/>
+      <w:bookmarkEnd w:id="0"/>
     </w:p>
     <w:sectPr>
       <w:headerReference w:type="default" r:id="rId7"/>
       <w:footerReference w:type="first" r:id="rId8"/>
       <w:pgSz w:w="12240" w:h="15840"/>
       <w:pgMar w:top="2268" w:right="1701" w:bottom="1701" w:left="2268" w:header="720" w:footer="720" w:gutter="0"/>
-      <w:pgNumType w:start="39"/>
+      <w:pgNumType w:start="35"/>
       <w:cols w:space="720"/>
       <w:titlePg/>
       <w:docGrid w:linePitch="360"/>
@@ -1939,7 +1944,7 @@
             <w:sz w:val="24"/>
             <w:szCs w:val="24"/>
           </w:rPr>
-          <w:t>39</w:t>
+          <w:t>35</w:t>
         </w:r>
         <w:r>
           <w:rPr>
@@ -2027,7 +2032,7 @@
             <w:sz w:val="24"/>
             <w:szCs w:val="24"/>
           </w:rPr>
-          <w:t>40</w:t>
+          <w:t>36</w:t>
         </w:r>
         <w:r>
           <w:rPr>
